--- a/Practica1/Practica1.docx
+++ b/Practica1/Practica1.docx
@@ -1,6 +1,6 @@
 
 <file path=word/document.xml><?xml version="1.0" encoding="utf-8"?>
-<w:document xmlns:wpc="http://schemas.microsoft.com/office/word/2010/wordprocessingCanvas" xmlns:cx="http://schemas.microsoft.com/office/drawing/2014/chartex" xmlns:cx1="http://schemas.microsoft.com/office/drawing/2015/9/8/chartex" xmlns:cx2="http://schemas.microsoft.com/office/drawing/2015/10/21/chartex" xmlns:cx3="http://schemas.microsoft.com/office/drawing/2016/5/9/chartex" xmlns:cx4="http://schemas.microsoft.com/office/drawing/2016/5/10/chartex" xmlns:cx5="http://schemas.microsoft.com/office/drawing/2016/5/11/chartex" xmlns:cx6="http://schemas.microsoft.com/office/drawing/2016/5/12/chartex" xmlns:cx7="http://schemas.microsoft.com/office/drawing/2016/5/13/chartex" xmlns:cx8="http://schemas.microsoft.com/office/drawing/2016/5/14/chartex" xmlns:mc="http://schemas.openxmlformats.org/markup-compatibility/2006" xmlns:aink="http://schemas.microsoft.com/office/drawing/2016/ink" xmlns:am3d="http://schemas.microsoft.com/office/drawing/2017/model3d" xmlns:o="urn:schemas-microsoft-com:office:office" xmlns:r="http://schemas.openxmlformats.org/officeDocument/2006/relationships" xmlns:m="http://schemas.openxmlformats.org/officeDocument/2006/math" xmlns:v="urn:schemas-microsoft-com:vml" xmlns:wp14="http://schemas.microsoft.com/office/word/2010/wordprocessingDrawing" xmlns:wp="http://schemas.openxmlformats.org/drawingml/2006/wordprocessingDrawing" xmlns:w10="urn:schemas-microsoft-com:office:word" xmlns:w="http://schemas.openxmlformats.org/wordprocessingml/2006/main" xmlns:w14="http://schemas.microsoft.com/office/word/2010/wordml" xmlns:w15="http://schemas.microsoft.com/office/word/2012/wordml" xmlns:w16cex="http://schemas.microsoft.com/office/word/2018/wordml/cex" xmlns:w16cid="http://schemas.microsoft.com/office/word/2016/wordml/cid" xmlns:w16="http://schemas.microsoft.com/office/word/2018/wordml" xmlns:w16se="http://schemas.microsoft.com/office/word/2015/wordml/symex" xmlns:wpg="http://schemas.microsoft.com/office/word/2010/wordprocessingGroup" xmlns:wpi="http://schemas.microsoft.com/office/word/2010/wordprocessingInk" xmlns:wne="http://schemas.microsoft.com/office/word/2006/wordml" xmlns:wps="http://schemas.microsoft.com/office/word/2010/wordprocessingShape" mc:Ignorable="w14 w15 w16se w16cid w16 w16cex wp14">
+<w:document xmlns:wpc="http://schemas.microsoft.com/office/word/2010/wordprocessingCanvas" xmlns:cx="http://schemas.microsoft.com/office/drawing/2014/chartex" xmlns:cx1="http://schemas.microsoft.com/office/drawing/2015/9/8/chartex" xmlns:cx2="http://schemas.microsoft.com/office/drawing/2015/10/21/chartex" xmlns:cx3="http://schemas.microsoft.com/office/drawing/2016/5/9/chartex" xmlns:cx4="http://schemas.microsoft.com/office/drawing/2016/5/10/chartex" xmlns:cx5="http://schemas.microsoft.com/office/drawing/2016/5/11/chartex" xmlns:cx6="http://schemas.microsoft.com/office/drawing/2016/5/12/chartex" xmlns:cx7="http://schemas.microsoft.com/office/drawing/2016/5/13/chartex" xmlns:cx8="http://schemas.microsoft.com/office/drawing/2016/5/14/chartex" xmlns:mc="http://schemas.openxmlformats.org/markup-compatibility/2006" xmlns:aink="http://schemas.microsoft.com/office/drawing/2016/ink" xmlns:am3d="http://schemas.microsoft.com/office/drawing/2017/model3d" xmlns:o="urn:schemas-microsoft-com:office:office" xmlns:r="http://schemas.openxmlformats.org/officeDocument/2006/relationships" xmlns:m="http://schemas.openxmlformats.org/officeDocument/2006/math" xmlns:v="urn:schemas-microsoft-com:vml" xmlns:wp14="http://schemas.microsoft.com/office/word/2010/wordprocessingDrawing" xmlns:wp="http://schemas.openxmlformats.org/drawingml/2006/wordprocessingDrawing" xmlns:w10="urn:schemas-microsoft-com:office:word" xmlns:w="http://schemas.openxmlformats.org/wordprocessingml/2006/main" xmlns:w14="http://schemas.microsoft.com/office/word/2010/wordml" xmlns:w15="http://schemas.microsoft.com/office/word/2012/wordml" xmlns:w16cid="http://schemas.microsoft.com/office/word/2016/wordml/cid" xmlns:w16se="http://schemas.microsoft.com/office/word/2015/wordml/symex" xmlns:wpg="http://schemas.microsoft.com/office/word/2010/wordprocessingGroup" xmlns:wpi="http://schemas.microsoft.com/office/word/2010/wordprocessingInk" xmlns:wne="http://schemas.microsoft.com/office/word/2006/wordml" xmlns:wps="http://schemas.microsoft.com/office/word/2010/wordprocessingShape" mc:Ignorable="w14 w15 w16se w16cid wp14">
   <w:body>
     <w:p>
       <w:pPr>
@@ -178,7 +178,7 @@
     </w:p>
     <w:p>
       <w:pPr>
-        <w:pStyle w:val="ListParagraph"/>
+        <w:pStyle w:val="Prrafodelista"/>
         <w:numPr>
           <w:ilvl w:val="0"/>
           <w:numId w:val="7"/>
@@ -186,11 +186,13 @@
         <w:spacing w:after="0" w:line="240" w:lineRule="auto"/>
         <w:jc w:val="both"/>
         <w:rPr>
-          <w:lang w:val="es-ES_tradnl"/>
-        </w:rPr>
-      </w:pPr>
-      <w:r>
-        <w:rPr>
+          <w:highlight w:val="yellow"/>
+          <w:lang w:val="es-ES_tradnl"/>
+        </w:rPr>
+      </w:pPr>
+      <w:r>
+        <w:rPr>
+          <w:highlight w:val="yellow"/>
           <w:lang w:val="es-ES_tradnl"/>
         </w:rPr>
         <w:t>Leer la descripción de actividades (general y específica) de la práctica.</w:t>
@@ -198,7 +200,7 @@
     </w:p>
     <w:p>
       <w:pPr>
-        <w:pStyle w:val="ListParagraph"/>
+        <w:pStyle w:val="Prrafodelista"/>
         <w:numPr>
           <w:ilvl w:val="0"/>
           <w:numId w:val="7"/>
@@ -206,11 +208,13 @@
         <w:spacing w:after="0" w:line="240" w:lineRule="auto"/>
         <w:jc w:val="both"/>
         <w:rPr>
-          <w:lang w:val="es-ES_tradnl"/>
-        </w:rPr>
-      </w:pPr>
-      <w:r>
-        <w:rPr>
+          <w:highlight w:val="yellow"/>
+          <w:lang w:val="es-ES_tradnl"/>
+        </w:rPr>
+      </w:pPr>
+      <w:r>
+        <w:rPr>
+          <w:highlight w:val="yellow"/>
           <w:lang w:val="es-ES_tradnl"/>
         </w:rPr>
         <w:t xml:space="preserve">Leer las actividades requeridas para la elaboración del </w:t>
@@ -218,6 +222,7 @@
       <w:proofErr w:type="spellStart"/>
       <w:r>
         <w:rPr>
+          <w:highlight w:val="yellow"/>
           <w:lang w:val="es-ES_tradnl"/>
         </w:rPr>
         <w:t>prerreporte</w:t>
@@ -225,6 +230,7 @@
       <w:proofErr w:type="spellEnd"/>
       <w:r>
         <w:rPr>
+          <w:highlight w:val="yellow"/>
           <w:lang w:val="es-ES_tradnl"/>
         </w:rPr>
         <w:t>.</w:t>
@@ -232,7 +238,7 @@
     </w:p>
     <w:p>
       <w:pPr>
-        <w:pStyle w:val="ListParagraph"/>
+        <w:pStyle w:val="Prrafodelista"/>
         <w:numPr>
           <w:ilvl w:val="0"/>
           <w:numId w:val="7"/>
@@ -240,11 +246,13 @@
         <w:spacing w:after="0" w:line="240" w:lineRule="auto"/>
         <w:jc w:val="both"/>
         <w:rPr>
-          <w:lang w:val="es-ES_tradnl"/>
-        </w:rPr>
-      </w:pPr>
-      <w:r>
-        <w:rPr>
+          <w:highlight w:val="yellow"/>
+          <w:lang w:val="es-ES_tradnl"/>
+        </w:rPr>
+      </w:pPr>
+      <w:r>
+        <w:rPr>
+          <w:highlight w:val="yellow"/>
           <w:lang w:val="es-ES_tradnl"/>
         </w:rPr>
         <w:t>Clarificar dudas con el profesor o el instructor de laboratorio.</w:t>
@@ -252,7 +260,7 @@
     </w:p>
     <w:p>
       <w:pPr>
-        <w:pStyle w:val="ListParagraph"/>
+        <w:pStyle w:val="Prrafodelista"/>
         <w:numPr>
           <w:ilvl w:val="0"/>
           <w:numId w:val="7"/>
@@ -298,7 +306,7 @@
     </w:p>
     <w:p>
       <w:pPr>
-        <w:pStyle w:val="ListParagraph"/>
+        <w:pStyle w:val="Prrafodelista"/>
         <w:spacing w:after="0" w:line="240" w:lineRule="auto"/>
         <w:ind w:left="426"/>
         <w:jc w:val="both"/>
@@ -317,7 +325,7 @@
     </w:p>
     <w:p>
       <w:pPr>
-        <w:pStyle w:val="ListParagraph"/>
+        <w:pStyle w:val="Prrafodelista"/>
         <w:numPr>
           <w:ilvl w:val="0"/>
           <w:numId w:val="7"/>
@@ -363,7 +371,7 @@
     </w:p>
     <w:p>
       <w:pPr>
-        <w:pStyle w:val="ListParagraph"/>
+        <w:pStyle w:val="Prrafodelista"/>
         <w:numPr>
           <w:ilvl w:val="0"/>
           <w:numId w:val="7"/>
@@ -397,7 +405,7 @@
     </w:p>
     <w:p>
       <w:pPr>
-        <w:pStyle w:val="ListParagraph"/>
+        <w:pStyle w:val="Prrafodelista"/>
         <w:numPr>
           <w:ilvl w:val="0"/>
           <w:numId w:val="7"/>
@@ -429,7 +437,7 @@
     </w:p>
     <w:p>
       <w:pPr>
-        <w:pStyle w:val="ListParagraph"/>
+        <w:pStyle w:val="Prrafodelista"/>
         <w:spacing w:after="0" w:line="240" w:lineRule="auto"/>
         <w:ind w:left="426"/>
         <w:jc w:val="both"/>
@@ -448,7 +456,7 @@
     </w:p>
     <w:p>
       <w:pPr>
-        <w:pStyle w:val="ListParagraph"/>
+        <w:pStyle w:val="Prrafodelista"/>
         <w:numPr>
           <w:ilvl w:val="0"/>
           <w:numId w:val="7"/>
@@ -510,7 +518,7 @@
     </w:p>
     <w:p>
       <w:pPr>
-        <w:pStyle w:val="ListParagraph"/>
+        <w:pStyle w:val="Prrafodelista"/>
         <w:numPr>
           <w:ilvl w:val="0"/>
           <w:numId w:val="8"/>
@@ -518,29 +526,34 @@
         <w:spacing w:after="0" w:line="240" w:lineRule="auto"/>
         <w:jc w:val="both"/>
         <w:rPr>
-          <w:lang w:val="es-ES_tradnl"/>
-        </w:rPr>
-      </w:pPr>
-      <w:r>
-        <w:rPr>
+          <w:highlight w:val="yellow"/>
+          <w:lang w:val="es-ES_tradnl"/>
+        </w:rPr>
+      </w:pPr>
+      <w:r>
+        <w:rPr>
+          <w:highlight w:val="yellow"/>
           <w:lang w:val="es-ES_tradnl"/>
         </w:rPr>
         <w:t>Tomando como referencia el material del curso</w:t>
       </w:r>
       <w:r>
         <w:rPr>
+          <w:highlight w:val="yellow"/>
           <w:lang w:val="es-ES_tradnl"/>
         </w:rPr>
         <w:t xml:space="preserve"> [1] y la lectura de referencia [2] incluida en la carpeta de archivos de apoyo</w:t>
       </w:r>
       <w:r>
         <w:rPr>
+          <w:highlight w:val="yellow"/>
           <w:lang w:val="es-ES_tradnl"/>
         </w:rPr>
         <w:t>, dibuja un</w:t>
       </w:r>
       <w:r>
         <w:rPr>
+          <w:highlight w:val="yellow"/>
           <w:lang w:val="es-ES_tradnl"/>
         </w:rPr>
         <w:t xml:space="preserve"> diagrama descriptivo de las funciones de las terminales del puerto paralelo, identificando su ubicación en el conector, su nombre, su funcionalidad en modalidad SPP (entrada o salida y para qué se utiliza) y si tiene inversión por “hardware o no”.</w:t>
@@ -548,7 +561,7 @@
     </w:p>
     <w:p>
       <w:pPr>
-        <w:pStyle w:val="ListParagraph"/>
+        <w:pStyle w:val="Prrafodelista"/>
         <w:numPr>
           <w:ilvl w:val="0"/>
           <w:numId w:val="8"/>
@@ -612,7 +625,7 @@
     </w:p>
     <w:p>
       <w:pPr>
-        <w:pStyle w:val="ListParagraph"/>
+        <w:pStyle w:val="Prrafodelista"/>
         <w:numPr>
           <w:ilvl w:val="1"/>
           <w:numId w:val="8"/>
@@ -620,11 +633,13 @@
         <w:spacing w:after="0" w:line="240" w:lineRule="auto"/>
         <w:jc w:val="both"/>
         <w:rPr>
-          <w:lang w:val="es-ES_tradnl"/>
-        </w:rPr>
-      </w:pPr>
-      <w:r>
-        <w:rPr>
+          <w:highlight w:val="yellow"/>
+          <w:lang w:val="es-ES_tradnl"/>
+        </w:rPr>
+      </w:pPr>
+      <w:r>
+        <w:rPr>
+          <w:highlight w:val="yellow"/>
           <w:lang w:val="es-ES_tradnl"/>
         </w:rPr>
         <w:t xml:space="preserve">Salida digital de 8 bits utilizando las 8 terminales de datos y las líneas de control que sean requeridas, específicamente estas deberán controlar el encendido y apagado de los </w:t>
@@ -632,6 +647,7 @@
       <w:proofErr w:type="spellStart"/>
       <w:r>
         <w:rPr>
+          <w:highlight w:val="yellow"/>
           <w:lang w:val="es-ES_tradnl"/>
         </w:rPr>
         <w:t>LEDs</w:t>
@@ -639,46 +655,32 @@
       <w:proofErr w:type="spellEnd"/>
       <w:r>
         <w:rPr>
-          <w:lang w:val="es-ES_tradnl"/>
-        </w:rPr>
-        <w:t xml:space="preserve"> correspondientes a los segmentos de un “</w:t>
-      </w:r>
-      <w:proofErr w:type="spellStart"/>
-      <w:r>
-        <w:rPr>
-          <w:lang w:val="es-ES_tradnl"/>
-        </w:rPr>
-        <w:t>display</w:t>
-      </w:r>
-      <w:proofErr w:type="spellEnd"/>
-      <w:r>
-        <w:rPr>
-          <w:lang w:val="es-ES_tradnl"/>
-        </w:rPr>
-        <w:t>” de 7 segmentos (y punto decimal, 8 bits en total). Utiliza un</w:t>
-      </w:r>
-      <w:r>
-        <w:rPr>
-          <w:lang w:val="es-ES_tradnl"/>
-        </w:rPr>
-        <w:t xml:space="preserve"> circuito</w:t>
-      </w:r>
-      <w:r>
-        <w:rPr>
-          <w:lang w:val="es-ES_tradnl"/>
-        </w:rPr>
-        <w:t xml:space="preserve"> integrado</w:t>
-      </w:r>
-      <w:r>
-        <w:rPr>
-          <w:lang w:val="es-ES_tradnl"/>
-        </w:rPr>
-        <w:t xml:space="preserve"> SN74LS374 para capturar las señales del puerto, según un protocolo de comunicación que diseñes.</w:t>
-      </w:r>
-    </w:p>
-    <w:p>
-      <w:pPr>
-        <w:pStyle w:val="ListParagraph"/>
+          <w:highlight w:val="yellow"/>
+          <w:lang w:val="es-ES_tradnl"/>
+        </w:rPr>
+        <w:t xml:space="preserve"> correspondientes a los segmentos de un “display” de 7 segmentos (y punto decimal, 8 bits en total). Utiliza un circuito integrado SN74LS374 para capturar las señales del puerto, </w:t>
+      </w:r>
+      <w:r>
+        <w:rPr>
+          <w:b/>
+          <w:bCs/>
+          <w:highlight w:val="yellow"/>
+          <w:u w:val="single"/>
+          <w:lang w:val="es-ES_tradnl"/>
+        </w:rPr>
+        <w:t>según un protocolo de comunicación que diseñes</w:t>
+      </w:r>
+      <w:r>
+        <w:rPr>
+          <w:highlight w:val="yellow"/>
+          <w:lang w:val="es-ES_tradnl"/>
+        </w:rPr>
+        <w:t>.</w:t>
+      </w:r>
+    </w:p>
+    <w:p>
+      <w:pPr>
+        <w:pStyle w:val="Prrafodelista"/>
         <w:numPr>
           <w:ilvl w:val="1"/>
           <w:numId w:val="8"/>
@@ -686,11 +688,13 @@
         <w:spacing w:after="0" w:line="240" w:lineRule="auto"/>
         <w:jc w:val="both"/>
         <w:rPr>
-          <w:lang w:val="es-ES_tradnl"/>
-        </w:rPr>
-      </w:pPr>
-      <w:r>
-        <w:rPr>
+          <w:highlight w:val="yellow"/>
+          <w:lang w:val="es-ES_tradnl"/>
+        </w:rPr>
+      </w:pPr>
+      <w:r>
+        <w:rPr>
+          <w:highlight w:val="yellow"/>
           <w:lang w:val="es-ES_tradnl"/>
         </w:rPr>
         <w:t>Entrada de 8 bits utilizando 4 líneas de entrada asociadas al registro de “status”, específicamente esta entrada deberá ser controlada por un “</w:t>
@@ -698,6 +702,7 @@
       <w:proofErr w:type="spellStart"/>
       <w:r>
         <w:rPr>
+          <w:highlight w:val="yellow"/>
           <w:lang w:val="es-ES_tradnl"/>
         </w:rPr>
         <w:t>dip-switch</w:t>
@@ -705,6 +710,7 @@
       <w:proofErr w:type="spellEnd"/>
       <w:r>
         <w:rPr>
+          <w:highlight w:val="yellow"/>
           <w:lang w:val="es-ES_tradnl"/>
         </w:rPr>
         <w:t xml:space="preserve">” de 8 posiciones. Utiliza un circuito integrado SN74LS157 para capturar las entradas por </w:t>
@@ -713,6 +719,7 @@
       <w:r>
         <w:rPr>
           <w:i/>
+          <w:highlight w:val="yellow"/>
           <w:lang w:val="es-ES_tradnl"/>
         </w:rPr>
         <w:t>nibble</w:t>
@@ -720,6 +727,7 @@
       <w:proofErr w:type="spellEnd"/>
       <w:r>
         <w:rPr>
+          <w:highlight w:val="yellow"/>
           <w:lang w:val="es-ES_tradnl"/>
         </w:rPr>
         <w:t xml:space="preserve">, además haz uso de las líneas de “status” y control que requieras y que estén disponibles, pero evita utilizar la línea </w:t>
@@ -727,6 +735,7 @@
       <w:proofErr w:type="spellStart"/>
       <w:r>
         <w:rPr>
+          <w:highlight w:val="yellow"/>
           <w:lang w:val="es-ES_tradnl"/>
         </w:rPr>
         <w:t>nACK</w:t>
@@ -734,6 +743,7 @@
       <w:proofErr w:type="spellEnd"/>
       <w:r>
         <w:rPr>
+          <w:highlight w:val="yellow"/>
           <w:lang w:val="es-ES_tradnl"/>
         </w:rPr>
         <w:t>.</w:t>
@@ -741,7 +751,7 @@
     </w:p>
     <w:p>
       <w:pPr>
-        <w:pStyle w:val="ListParagraph"/>
+        <w:pStyle w:val="Prrafodelista"/>
         <w:numPr>
           <w:ilvl w:val="0"/>
           <w:numId w:val="8"/>
@@ -785,7 +795,7 @@
     </w:p>
     <w:p>
       <w:pPr>
-        <w:pStyle w:val="ListParagraph"/>
+        <w:pStyle w:val="Prrafodelista"/>
         <w:numPr>
           <w:ilvl w:val="1"/>
           <w:numId w:val="8"/>
@@ -793,11 +803,13 @@
         <w:spacing w:after="0" w:line="240" w:lineRule="auto"/>
         <w:jc w:val="both"/>
         <w:rPr>
-          <w:lang w:val="es-ES_tradnl"/>
-        </w:rPr>
-      </w:pPr>
-      <w:r>
-        <w:rPr>
+          <w:highlight w:val="yellow"/>
+          <w:lang w:val="es-ES_tradnl"/>
+        </w:rPr>
+      </w:pPr>
+      <w:r>
+        <w:rPr>
+          <w:highlight w:val="yellow"/>
           <w:lang w:val="es-ES_tradnl"/>
         </w:rPr>
         <w:t xml:space="preserve">Un </w:t>
@@ -805,12 +817,14 @@
       <w:r>
         <w:rPr>
           <w:b/>
+          <w:highlight w:val="yellow"/>
           <w:lang w:val="es-ES_tradnl"/>
         </w:rPr>
         <w:t>algoritmo</w:t>
       </w:r>
       <w:r>
         <w:rPr>
+          <w:highlight w:val="yellow"/>
           <w:lang w:val="es-ES_tradnl"/>
         </w:rPr>
         <w:t xml:space="preserve"> para enviar un dato de 8 bits a la interfaz del puerto paralelo, configurado en modo SPP, de forma que pueda apreciarse dicha información en las salidas digitales del mismo; toma en cuenta el diseño de “hardware” que has propuesto en el inciso ‘a’ del reactivo anterior.</w:t>
@@ -818,7 +832,7 @@
     </w:p>
     <w:p>
       <w:pPr>
-        <w:pStyle w:val="ListParagraph"/>
+        <w:pStyle w:val="Prrafodelista"/>
         <w:numPr>
           <w:ilvl w:val="1"/>
           <w:numId w:val="8"/>
@@ -826,11 +840,13 @@
         <w:spacing w:after="0" w:line="240" w:lineRule="auto"/>
         <w:jc w:val="both"/>
         <w:rPr>
-          <w:lang w:val="es-ES_tradnl"/>
-        </w:rPr>
-      </w:pPr>
-      <w:r>
-        <w:rPr>
+          <w:highlight w:val="yellow"/>
+          <w:lang w:val="es-ES_tradnl"/>
+        </w:rPr>
+      </w:pPr>
+      <w:r>
+        <w:rPr>
+          <w:highlight w:val="yellow"/>
           <w:lang w:val="es-ES_tradnl"/>
         </w:rPr>
         <w:t xml:space="preserve">Un </w:t>
@@ -838,12 +854,14 @@
       <w:r>
         <w:rPr>
           <w:b/>
+          <w:highlight w:val="yellow"/>
           <w:lang w:val="es-ES_tradnl"/>
         </w:rPr>
         <w:t>algoritmo</w:t>
       </w:r>
       <w:r>
         <w:rPr>
+          <w:highlight w:val="yellow"/>
           <w:lang w:val="es-ES_tradnl"/>
         </w:rPr>
         <w:t xml:space="preserve"> para leer un dato de 8 bits a través de la interfaz del puerto paralelo, considerando que los datos serán ingresados en formato “</w:t>
@@ -851,6 +869,7 @@
       <w:proofErr w:type="spellStart"/>
       <w:r>
         <w:rPr>
+          <w:highlight w:val="yellow"/>
           <w:lang w:val="es-ES_tradnl"/>
         </w:rPr>
         <w:t>nibble</w:t>
@@ -858,14 +877,24 @@
       <w:proofErr w:type="spellEnd"/>
       <w:r>
         <w:rPr>
-          <w:lang w:val="es-ES_tradnl"/>
-        </w:rPr>
-        <w:t>” mediante las terminales de “status” de la interfaz; toma en cuenta el diseño de “hardware” que has propuesto en el reactivo 2, inciso ‘b’.</w:t>
-      </w:r>
-    </w:p>
-    <w:p>
-      <w:pPr>
-        <w:pStyle w:val="ListParagraph"/>
+          <w:highlight w:val="yellow"/>
+          <w:lang w:val="es-ES_tradnl"/>
+        </w:rPr>
+        <w:t>” mediante las terminales de “status” de la interfaz; toma en cuenta el diseño de “h</w:t>
+      </w:r>
+      <w:bookmarkStart w:id="0" w:name="_GoBack"/>
+      <w:bookmarkEnd w:id="0"/>
+      <w:r>
+        <w:rPr>
+          <w:highlight w:val="yellow"/>
+          <w:lang w:val="es-ES_tradnl"/>
+        </w:rPr>
+        <w:t>ardware” que has propuesto en el reactivo 2, inciso ‘b’.</w:t>
+      </w:r>
+    </w:p>
+    <w:p>
+      <w:pPr>
+        <w:pStyle w:val="Prrafodelista"/>
         <w:numPr>
           <w:ilvl w:val="0"/>
           <w:numId w:val="8"/>
@@ -919,7 +948,7 @@
     </w:p>
     <w:p>
       <w:pPr>
-        <w:pStyle w:val="ListParagraph"/>
+        <w:pStyle w:val="Prrafodelista"/>
         <w:numPr>
           <w:ilvl w:val="1"/>
           <w:numId w:val="8"/>
@@ -927,12 +956,14 @@
         <w:spacing w:after="0" w:line="240" w:lineRule="auto"/>
         <w:jc w:val="both"/>
         <w:rPr>
+          <w:highlight w:val="yellow"/>
           <w:lang w:val="es-ES_tradnl"/>
         </w:rPr>
       </w:pPr>
       <w:r>
         <w:rPr>
           <w:b/>
+          <w:highlight w:val="yellow"/>
           <w:lang w:val="es-ES_tradnl"/>
         </w:rPr>
         <w:t>Diagrama</w:t>
@@ -940,6 +971,7 @@
       <w:r>
         <w:rPr>
           <w:b/>
+          <w:highlight w:val="yellow"/>
           <w:lang w:val="es-ES_tradnl"/>
         </w:rPr>
         <w:t>s</w:t>
@@ -947,6 +979,7 @@
       <w:r>
         <w:rPr>
           <w:b/>
+          <w:highlight w:val="yellow"/>
           <w:lang w:val="es-ES_tradnl"/>
         </w:rPr>
         <w:t xml:space="preserve"> esquemático</w:t>
@@ -954,12 +987,14 @@
       <w:r>
         <w:rPr>
           <w:b/>
+          <w:highlight w:val="yellow"/>
           <w:lang w:val="es-ES_tradnl"/>
         </w:rPr>
         <w:t>s</w:t>
       </w:r>
       <w:r>
         <w:rPr>
+          <w:highlight w:val="yellow"/>
           <w:lang w:val="es-ES_tradnl"/>
         </w:rPr>
         <w:t xml:space="preserve"> de los diseños electrónicos propuestos.</w:t>
@@ -967,7 +1002,7 @@
     </w:p>
     <w:p>
       <w:pPr>
-        <w:pStyle w:val="ListParagraph"/>
+        <w:pStyle w:val="Prrafodelista"/>
         <w:numPr>
           <w:ilvl w:val="1"/>
           <w:numId w:val="8"/>
@@ -975,23 +1010,27 @@
         <w:spacing w:after="0" w:line="240" w:lineRule="auto"/>
         <w:jc w:val="both"/>
         <w:rPr>
-          <w:lang w:val="es-ES_tradnl"/>
-        </w:rPr>
-      </w:pPr>
-      <w:r>
-        <w:rPr>
+          <w:highlight w:val="yellow"/>
+          <w:lang w:val="es-ES_tradnl"/>
+        </w:rPr>
+      </w:pPr>
+      <w:r>
+        <w:rPr>
+          <w:highlight w:val="yellow"/>
           <w:lang w:val="es-ES_tradnl"/>
         </w:rPr>
         <w:t xml:space="preserve">Redacción de </w:t>
       </w:r>
       <w:r>
         <w:rPr>
+          <w:highlight w:val="yellow"/>
           <w:lang w:val="es-ES_tradnl"/>
         </w:rPr>
         <w:t>los</w:t>
       </w:r>
       <w:r>
         <w:rPr>
+          <w:highlight w:val="yellow"/>
           <w:lang w:val="es-ES_tradnl"/>
         </w:rPr>
         <w:t xml:space="preserve"> </w:t>
@@ -999,18 +1038,21 @@
       <w:r>
         <w:rPr>
           <w:b/>
+          <w:highlight w:val="yellow"/>
           <w:lang w:val="es-ES_tradnl"/>
         </w:rPr>
         <w:t>algoritmos</w:t>
       </w:r>
       <w:r>
         <w:rPr>
+          <w:highlight w:val="yellow"/>
           <w:lang w:val="es-ES_tradnl"/>
         </w:rPr>
         <w:t xml:space="preserve"> solicitados</w:t>
       </w:r>
       <w:r>
         <w:rPr>
+          <w:highlight w:val="yellow"/>
           <w:lang w:val="es-ES_tradnl"/>
         </w:rPr>
         <w:t>.</w:t>
@@ -1058,7 +1100,7 @@
     </w:p>
     <w:p>
       <w:pPr>
-        <w:pStyle w:val="ListParagraph"/>
+        <w:pStyle w:val="Prrafodelista"/>
         <w:numPr>
           <w:ilvl w:val="0"/>
           <w:numId w:val="1"/>
@@ -1084,7 +1126,7 @@
     </w:p>
     <w:p>
       <w:pPr>
-        <w:pStyle w:val="ListParagraph"/>
+        <w:pStyle w:val="Prrafodelista"/>
         <w:numPr>
           <w:ilvl w:val="0"/>
           <w:numId w:val="1"/>
@@ -1104,7 +1146,7 @@
     </w:p>
     <w:p>
       <w:pPr>
-        <w:pStyle w:val="ListParagraph"/>
+        <w:pStyle w:val="Prrafodelista"/>
         <w:numPr>
           <w:ilvl w:val="0"/>
           <w:numId w:val="1"/>
@@ -1148,7 +1190,7 @@
     </w:p>
     <w:p>
       <w:pPr>
-        <w:pStyle w:val="ListParagraph"/>
+        <w:pStyle w:val="Prrafodelista"/>
         <w:numPr>
           <w:ilvl w:val="0"/>
           <w:numId w:val="1"/>
@@ -1205,7 +1247,7 @@
     </w:p>
     <w:p>
       <w:pPr>
-        <w:pStyle w:val="ListParagraph"/>
+        <w:pStyle w:val="Prrafodelista"/>
         <w:numPr>
           <w:ilvl w:val="0"/>
           <w:numId w:val="1"/>
@@ -1251,7 +1293,7 @@
     </w:p>
     <w:p>
       <w:pPr>
-        <w:pStyle w:val="ListParagraph"/>
+        <w:pStyle w:val="Prrafodelista"/>
         <w:numPr>
           <w:ilvl w:val="0"/>
           <w:numId w:val="3"/>
@@ -1325,7 +1367,7 @@
     </w:p>
     <w:p>
       <w:pPr>
-        <w:pStyle w:val="ListParagraph"/>
+        <w:pStyle w:val="Prrafodelista"/>
         <w:numPr>
           <w:ilvl w:val="0"/>
           <w:numId w:val="3"/>
@@ -1366,21 +1408,7 @@
         <w:rPr>
           <w:lang w:val="es-ES_tradnl"/>
         </w:rPr>
-        <w:t>para que implemente el algoritmo para escribir en el “</w:t>
-      </w:r>
-      <w:proofErr w:type="spellStart"/>
-      <w:r>
-        <w:rPr>
-          <w:lang w:val="es-ES_tradnl"/>
-        </w:rPr>
-        <w:t>Display</w:t>
-      </w:r>
-      <w:proofErr w:type="spellEnd"/>
-      <w:r>
-        <w:rPr>
-          <w:lang w:val="es-ES_tradnl"/>
-        </w:rPr>
-        <w:t xml:space="preserve">” que has diseñado </w:t>
+        <w:t xml:space="preserve">para que implemente el algoritmo para escribir en el “Display” que has diseñado </w:t>
       </w:r>
       <w:proofErr w:type="spellStart"/>
       <w:r>
@@ -1419,7 +1447,7 @@
     </w:p>
     <w:p>
       <w:pPr>
-        <w:pStyle w:val="ListParagraph"/>
+        <w:pStyle w:val="Prrafodelista"/>
         <w:numPr>
           <w:ilvl w:val="0"/>
           <w:numId w:val="3"/>
@@ -1507,7 +1535,7 @@
     </w:p>
     <w:p>
       <w:pPr>
-        <w:pStyle w:val="ListParagraph"/>
+        <w:pStyle w:val="Prrafodelista"/>
         <w:numPr>
           <w:ilvl w:val="0"/>
           <w:numId w:val="3"/>
@@ -1534,7 +1562,7 @@
     </w:p>
     <w:p>
       <w:pPr>
-        <w:pStyle w:val="ListParagraph"/>
+        <w:pStyle w:val="Prrafodelista"/>
         <w:numPr>
           <w:ilvl w:val="1"/>
           <w:numId w:val="3"/>
@@ -1554,7 +1582,7 @@
     </w:p>
     <w:p>
       <w:pPr>
-        <w:pStyle w:val="ListParagraph"/>
+        <w:pStyle w:val="Prrafodelista"/>
         <w:numPr>
           <w:ilvl w:val="1"/>
           <w:numId w:val="3"/>
@@ -1574,7 +1602,7 @@
     </w:p>
     <w:p>
       <w:pPr>
-        <w:pStyle w:val="ListParagraph"/>
+        <w:pStyle w:val="Prrafodelista"/>
         <w:numPr>
           <w:ilvl w:val="1"/>
           <w:numId w:val="3"/>
@@ -1600,7 +1628,7 @@
     </w:p>
     <w:p>
       <w:pPr>
-        <w:pStyle w:val="ListParagraph"/>
+        <w:pStyle w:val="Prrafodelista"/>
         <w:numPr>
           <w:ilvl w:val="2"/>
           <w:numId w:val="3"/>
@@ -1620,7 +1648,7 @@
     </w:p>
     <w:p>
       <w:pPr>
-        <w:pStyle w:val="ListParagraph"/>
+        <w:pStyle w:val="Prrafodelista"/>
         <w:numPr>
           <w:ilvl w:val="2"/>
           <w:numId w:val="3"/>
@@ -1640,7 +1668,7 @@
     </w:p>
     <w:p>
       <w:pPr>
-        <w:pStyle w:val="ListParagraph"/>
+        <w:pStyle w:val="Prrafodelista"/>
         <w:numPr>
           <w:ilvl w:val="1"/>
           <w:numId w:val="3"/>
@@ -1687,7 +1715,7 @@
     </w:p>
     <w:p>
       <w:pPr>
-        <w:pStyle w:val="ListParagraph"/>
+        <w:pStyle w:val="Prrafodelista"/>
         <w:numPr>
           <w:ilvl w:val="0"/>
           <w:numId w:val="5"/>
@@ -1709,7 +1737,7 @@
     </w:p>
     <w:p>
       <w:pPr>
-        <w:pStyle w:val="ListParagraph"/>
+        <w:pStyle w:val="Prrafodelista"/>
         <w:spacing w:after="0" w:line="240" w:lineRule="auto"/>
         <w:ind w:left="1440"/>
         <w:jc w:val="both"/>
@@ -1733,7 +1761,7 @@
     </w:p>
     <w:p>
       <w:pPr>
-        <w:pStyle w:val="ListParagraph"/>
+        <w:pStyle w:val="Prrafodelista"/>
         <w:numPr>
           <w:ilvl w:val="0"/>
           <w:numId w:val="5"/>
@@ -1755,7 +1783,7 @@
     </w:p>
     <w:p>
       <w:pPr>
-        <w:pStyle w:val="ListParagraph"/>
+        <w:pStyle w:val="Prrafodelista"/>
         <w:spacing w:after="0" w:line="240" w:lineRule="auto"/>
         <w:ind w:left="1440"/>
         <w:jc w:val="both"/>
@@ -1772,7 +1800,7 @@
     </w:p>
     <w:p>
       <w:pPr>
-        <w:pStyle w:val="ListParagraph"/>
+        <w:pStyle w:val="Prrafodelista"/>
         <w:numPr>
           <w:ilvl w:val="0"/>
           <w:numId w:val="5"/>
@@ -1799,7 +1827,7 @@
     </w:p>
     <w:p>
       <w:pPr>
-        <w:pStyle w:val="ListParagraph"/>
+        <w:pStyle w:val="Prrafodelista"/>
         <w:numPr>
           <w:ilvl w:val="1"/>
           <w:numId w:val="5"/>
@@ -1833,7 +1861,7 @@
     </w:p>
     <w:p>
       <w:pPr>
-        <w:pStyle w:val="ListParagraph"/>
+        <w:pStyle w:val="Prrafodelista"/>
         <w:numPr>
           <w:ilvl w:val="1"/>
           <w:numId w:val="5"/>
@@ -1865,7 +1893,7 @@
     </w:p>
     <w:p>
       <w:pPr>
-        <w:pStyle w:val="ListParagraph"/>
+        <w:pStyle w:val="Prrafodelista"/>
         <w:numPr>
           <w:ilvl w:val="0"/>
           <w:numId w:val="5"/>
@@ -1892,7 +1920,7 @@
     </w:p>
     <w:p>
       <w:pPr>
-        <w:pStyle w:val="ListParagraph"/>
+        <w:pStyle w:val="Prrafodelista"/>
         <w:numPr>
           <w:ilvl w:val="1"/>
           <w:numId w:val="5"/>
@@ -1926,7 +1954,7 @@
     </w:p>
     <w:p>
       <w:pPr>
-        <w:pStyle w:val="ListParagraph"/>
+        <w:pStyle w:val="Prrafodelista"/>
         <w:numPr>
           <w:ilvl w:val="1"/>
           <w:numId w:val="5"/>
@@ -1952,7 +1980,7 @@
     </w:p>
     <w:p>
       <w:pPr>
-        <w:pStyle w:val="ListParagraph"/>
+        <w:pStyle w:val="Prrafodelista"/>
         <w:numPr>
           <w:ilvl w:val="0"/>
           <w:numId w:val="5"/>
@@ -1979,7 +2007,7 @@
     </w:p>
     <w:p>
       <w:pPr>
-        <w:pStyle w:val="ListParagraph"/>
+        <w:pStyle w:val="Prrafodelista"/>
         <w:spacing w:after="0" w:line="240" w:lineRule="auto"/>
         <w:ind w:left="1440"/>
         <w:jc w:val="both"/>
@@ -2155,7 +2183,7 @@
     </w:p>
     <w:p>
       <w:pPr>
-        <w:pStyle w:val="ListParagraph"/>
+        <w:pStyle w:val="Prrafodelista"/>
         <w:numPr>
           <w:ilvl w:val="0"/>
           <w:numId w:val="9"/>
@@ -2177,7 +2205,7 @@
     </w:p>
     <w:p>
       <w:pPr>
-        <w:pStyle w:val="ListParagraph"/>
+        <w:pStyle w:val="Prrafodelista"/>
         <w:numPr>
           <w:ilvl w:val="0"/>
           <w:numId w:val="9"/>
@@ -2226,7 +2254,7 @@
     </w:p>
     <w:p>
       <w:pPr>
-        <w:pStyle w:val="ListParagraph"/>
+        <w:pStyle w:val="Prrafodelista"/>
         <w:numPr>
           <w:ilvl w:val="0"/>
           <w:numId w:val="10"/>
@@ -2258,7 +2286,7 @@
     </w:p>
     <w:p>
       <w:pPr>
-        <w:pStyle w:val="ListParagraph"/>
+        <w:pStyle w:val="Prrafodelista"/>
         <w:numPr>
           <w:ilvl w:val="0"/>
           <w:numId w:val="10"/>
@@ -2272,7 +2300,7 @@
     </w:p>
     <w:p>
       <w:pPr>
-        <w:pStyle w:val="ListParagraph"/>
+        <w:pStyle w:val="Prrafodelista"/>
         <w:numPr>
           <w:ilvl w:val="0"/>
           <w:numId w:val="10"/>
@@ -2300,7 +2328,7 @@
 </file>
 
 <file path=word/numbering.xml><?xml version="1.0" encoding="utf-8"?>
-<w:numbering xmlns:wpc="http://schemas.microsoft.com/office/word/2010/wordprocessingCanvas" xmlns:cx="http://schemas.microsoft.com/office/drawing/2014/chartex" xmlns:cx1="http://schemas.microsoft.com/office/drawing/2015/9/8/chartex" xmlns:cx2="http://schemas.microsoft.com/office/drawing/2015/10/21/chartex" xmlns:cx3="http://schemas.microsoft.com/office/drawing/2016/5/9/chartex" xmlns:cx4="http://schemas.microsoft.com/office/drawing/2016/5/10/chartex" xmlns:cx5="http://schemas.microsoft.com/office/drawing/2016/5/11/chartex" xmlns:cx6="http://schemas.microsoft.com/office/drawing/2016/5/12/chartex" xmlns:cx7="http://schemas.microsoft.com/office/drawing/2016/5/13/chartex" xmlns:cx8="http://schemas.microsoft.com/office/drawing/2016/5/14/chartex" xmlns:mc="http://schemas.openxmlformats.org/markup-compatibility/2006" xmlns:aink="http://schemas.microsoft.com/office/drawing/2016/ink" xmlns:am3d="http://schemas.microsoft.com/office/drawing/2017/model3d" xmlns:o="urn:schemas-microsoft-com:office:office" xmlns:r="http://schemas.openxmlformats.org/officeDocument/2006/relationships" xmlns:m="http://schemas.openxmlformats.org/officeDocument/2006/math" xmlns:v="urn:schemas-microsoft-com:vml" xmlns:wp14="http://schemas.microsoft.com/office/word/2010/wordprocessingDrawing" xmlns:wp="http://schemas.openxmlformats.org/drawingml/2006/wordprocessingDrawing" xmlns:w10="urn:schemas-microsoft-com:office:word" xmlns:w="http://schemas.openxmlformats.org/wordprocessingml/2006/main" xmlns:w14="http://schemas.microsoft.com/office/word/2010/wordml" xmlns:w15="http://schemas.microsoft.com/office/word/2012/wordml" xmlns:w16cex="http://schemas.microsoft.com/office/word/2018/wordml/cex" xmlns:w16cid="http://schemas.microsoft.com/office/word/2016/wordml/cid" xmlns:w16="http://schemas.microsoft.com/office/word/2018/wordml" xmlns:w16se="http://schemas.microsoft.com/office/word/2015/wordml/symex" xmlns:wpg="http://schemas.microsoft.com/office/word/2010/wordprocessingGroup" xmlns:wpi="http://schemas.microsoft.com/office/word/2010/wordprocessingInk" xmlns:wne="http://schemas.microsoft.com/office/word/2006/wordml" xmlns:wps="http://schemas.microsoft.com/office/word/2010/wordprocessingShape" mc:Ignorable="w14 w15 w16se w16cid w16 w16cex wp14">
+<w:numbering xmlns:wpc="http://schemas.microsoft.com/office/word/2010/wordprocessingCanvas" xmlns:cx="http://schemas.microsoft.com/office/drawing/2014/chartex" xmlns:cx1="http://schemas.microsoft.com/office/drawing/2015/9/8/chartex" xmlns:cx2="http://schemas.microsoft.com/office/drawing/2015/10/21/chartex" xmlns:cx3="http://schemas.microsoft.com/office/drawing/2016/5/9/chartex" xmlns:cx4="http://schemas.microsoft.com/office/drawing/2016/5/10/chartex" xmlns:cx5="http://schemas.microsoft.com/office/drawing/2016/5/11/chartex" xmlns:cx6="http://schemas.microsoft.com/office/drawing/2016/5/12/chartex" xmlns:cx7="http://schemas.microsoft.com/office/drawing/2016/5/13/chartex" xmlns:cx8="http://schemas.microsoft.com/office/drawing/2016/5/14/chartex" xmlns:mc="http://schemas.openxmlformats.org/markup-compatibility/2006" xmlns:aink="http://schemas.microsoft.com/office/drawing/2016/ink" xmlns:am3d="http://schemas.microsoft.com/office/drawing/2017/model3d" xmlns:o="urn:schemas-microsoft-com:office:office" xmlns:r="http://schemas.openxmlformats.org/officeDocument/2006/relationships" xmlns:m="http://schemas.openxmlformats.org/officeDocument/2006/math" xmlns:v="urn:schemas-microsoft-com:vml" xmlns:wp14="http://schemas.microsoft.com/office/word/2010/wordprocessingDrawing" xmlns:wp="http://schemas.openxmlformats.org/drawingml/2006/wordprocessingDrawing" xmlns:w10="urn:schemas-microsoft-com:office:word" xmlns:w="http://schemas.openxmlformats.org/wordprocessingml/2006/main" xmlns:w14="http://schemas.microsoft.com/office/word/2010/wordml" xmlns:w15="http://schemas.microsoft.com/office/word/2012/wordml" xmlns:w16cid="http://schemas.microsoft.com/office/word/2016/wordml/cid" xmlns:w16se="http://schemas.microsoft.com/office/word/2015/wordml/symex" xmlns:wpg="http://schemas.microsoft.com/office/word/2010/wordprocessingGroup" xmlns:wpi="http://schemas.microsoft.com/office/word/2010/wordprocessingInk" xmlns:wne="http://schemas.microsoft.com/office/word/2006/wordml" xmlns:wps="http://schemas.microsoft.com/office/word/2010/wordprocessingShape" mc:Ignorable="w14 w15 w16se w16cid wp14">
   <w:abstractNum w:abstractNumId="0" w15:restartNumberingAfterBreak="0">
     <w:nsid w:val="03B017FD"/>
     <w:multiLevelType w:val="hybridMultilevel"/>
@@ -3222,7 +3250,7 @@
 </file>
 
 <file path=word/styles.xml><?xml version="1.0" encoding="utf-8"?>
-<w:styles xmlns:mc="http://schemas.openxmlformats.org/markup-compatibility/2006" xmlns:r="http://schemas.openxmlformats.org/officeDocument/2006/relationships" xmlns:w="http://schemas.openxmlformats.org/wordprocessingml/2006/main" xmlns:w14="http://schemas.microsoft.com/office/word/2010/wordml" xmlns:w15="http://schemas.microsoft.com/office/word/2012/wordml" xmlns:w16cex="http://schemas.microsoft.com/office/word/2018/wordml/cex" xmlns:w16cid="http://schemas.microsoft.com/office/word/2016/wordml/cid" xmlns:w16="http://schemas.microsoft.com/office/word/2018/wordml" xmlns:w16se="http://schemas.microsoft.com/office/word/2015/wordml/symex" mc:Ignorable="w14 w15 w16se w16cid w16 w16cex">
+<w:styles xmlns:mc="http://schemas.openxmlformats.org/markup-compatibility/2006" xmlns:r="http://schemas.openxmlformats.org/officeDocument/2006/relationships" xmlns:w="http://schemas.openxmlformats.org/wordprocessingml/2006/main" xmlns:w14="http://schemas.microsoft.com/office/word/2010/wordml" xmlns:w15="http://schemas.microsoft.com/office/word/2012/wordml" xmlns:w16cid="http://schemas.microsoft.com/office/word/2016/wordml/cid" xmlns:w16se="http://schemas.microsoft.com/office/word/2015/wordml/symex" mc:Ignorable="w14 w15 w16se w16cid">
   <w:docDefaults>
     <w:rPrDefault>
       <w:rPr>
@@ -3612,13 +3640,13 @@
     <w:qFormat/>
     <w:rsid w:val="00BB5FD1"/>
   </w:style>
-  <w:style w:type="character" w:default="1" w:styleId="DefaultParagraphFont">
+  <w:style w:type="character" w:default="1" w:styleId="Fuentedeprrafopredeter">
     <w:name w:val="Default Paragraph Font"/>
     <w:uiPriority w:val="1"/>
     <w:semiHidden/>
     <w:unhideWhenUsed/>
   </w:style>
-  <w:style w:type="table" w:default="1" w:styleId="TableNormal">
+  <w:style w:type="table" w:default="1" w:styleId="Tablanormal">
     <w:name w:val="Normal Table"/>
     <w:uiPriority w:val="99"/>
     <w:semiHidden/>
@@ -3633,13 +3661,13 @@
       </w:tblCellMar>
     </w:tblPr>
   </w:style>
-  <w:style w:type="numbering" w:default="1" w:styleId="NoList">
+  <w:style w:type="numbering" w:default="1" w:styleId="Sinlista">
     <w:name w:val="No List"/>
     <w:uiPriority w:val="99"/>
     <w:semiHidden/>
     <w:unhideWhenUsed/>
   </w:style>
-  <w:style w:type="paragraph" w:styleId="ListParagraph">
+  <w:style w:type="paragraph" w:styleId="Prrafodelista">
     <w:name w:val="List Paragraph"/>
     <w:basedOn w:val="Normal"/>
     <w:uiPriority w:val="34"/>
@@ -3941,7 +3969,7 @@
 </file>
 
 <file path=customXml/itemProps1.xml><?xml version="1.0" encoding="utf-8"?>
-<ds:datastoreItem xmlns:ds="http://schemas.openxmlformats.org/officeDocument/2006/customXml" ds:itemID="{FF042627-DEA3-0D4E-8287-7DF9A77138F3}">
+<ds:datastoreItem xmlns:ds="http://schemas.openxmlformats.org/officeDocument/2006/customXml" ds:itemID="{1CB63961-3D1E-40E0-9620-618908F2C875}">
   <ds:schemaRefs>
     <ds:schemaRef ds:uri="http://schemas.openxmlformats.org/officeDocument/2006/bibliography"/>
   </ds:schemaRefs>
